--- a/MIS/PR/C430-000 Batch/MTC-0390-FT-REG Creacion de archivos de bitacoras.docx
+++ b/MIS/PR/C430-000 Batch/MTC-0390-FT-REG Creacion de archivos de bitacoras.docx
@@ -1,6 +1,6 @@
 
 <file path=word/document.xml><?xml version="1.0" encoding="utf-8"?>
-<w:document xmlns:wpc="http://schemas.microsoft.com/office/word/2010/wordprocessingCanvas" xmlns:cx="http://schemas.microsoft.com/office/drawing/2014/chartex" xmlns:cx1="http://schemas.microsoft.com/office/drawing/2015/9/8/chartex" xmlns:cx2="http://schemas.microsoft.com/office/drawing/2015/10/21/chartex" xmlns:cx3="http://schemas.microsoft.com/office/drawing/2016/5/9/chartex" xmlns:cx4="http://schemas.microsoft.com/office/drawing/2016/5/10/chartex" xmlns:cx5="http://schemas.microsoft.com/office/drawing/2016/5/11/chartex" xmlns:cx6="http://schemas.microsoft.com/office/drawing/2016/5/12/chartex" xmlns:cx7="http://schemas.microsoft.com/office/drawing/2016/5/13/chartex" xmlns:cx8="http://schemas.microsoft.com/office/drawing/2016/5/14/chartex" xmlns:mc="http://schemas.openxmlformats.org/markup-compatibility/2006" xmlns:aink="http://schemas.microsoft.com/office/drawing/2016/ink" xmlns:am3d="http://schemas.microsoft.com/office/drawing/2017/model3d" xmlns:o="urn:schemas-microsoft-com:office:office" xmlns:r="http://schemas.openxmlformats.org/officeDocument/2006/relationships" xmlns:m="http://schemas.openxmlformats.org/officeDocument/2006/math" xmlns:v="urn:schemas-microsoft-com:vml" xmlns:wp14="http://schemas.microsoft.com/office/word/2010/wordprocessingDrawing" xmlns:wp="http://schemas.openxmlformats.org/drawingml/2006/wordprocessingDrawing" xmlns:w10="urn:schemas-microsoft-com:office:word" xmlns:w="http://schemas.openxmlformats.org/wordprocessingml/2006/main" xmlns:w14="http://schemas.microsoft.com/office/word/2010/wordml" xmlns:w15="http://schemas.microsoft.com/office/word/2012/wordml" xmlns:w16cex="http://schemas.microsoft.com/office/word/2018/wordml/cex" xmlns:w16cid="http://schemas.microsoft.com/office/word/2016/wordml/cid" xmlns:w16="http://schemas.microsoft.com/office/word/2018/wordml" xmlns:w16se="http://schemas.microsoft.com/office/word/2015/wordml/symex" xmlns:wpg="http://schemas.microsoft.com/office/word/2010/wordprocessingGroup" xmlns:wpi="http://schemas.microsoft.com/office/word/2010/wordprocessingInk" xmlns:wne="http://schemas.microsoft.com/office/word/2006/wordml" xmlns:wps="http://schemas.microsoft.com/office/word/2010/wordprocessingShape" mc:Ignorable="w14 w15 w16se w16cid w16 w16cex wp14">
+<w:document xmlns:wpc="http://schemas.microsoft.com/office/word/2010/wordprocessingCanvas" xmlns:cx="http://schemas.microsoft.com/office/drawing/2014/chartex" xmlns:cx1="http://schemas.microsoft.com/office/drawing/2015/9/8/chartex" xmlns:mc="http://schemas.openxmlformats.org/markup-compatibility/2006" xmlns:o="urn:schemas-microsoft-com:office:office" xmlns:r="http://schemas.openxmlformats.org/officeDocument/2006/relationships" xmlns:m="http://schemas.openxmlformats.org/officeDocument/2006/math" xmlns:v="urn:schemas-microsoft-com:vml" xmlns:wp14="http://schemas.microsoft.com/office/word/2010/wordprocessingDrawing" xmlns:wp="http://schemas.openxmlformats.org/drawingml/2006/wordprocessingDrawing" xmlns:w10="urn:schemas-microsoft-com:office:word" xmlns:w="http://schemas.openxmlformats.org/wordprocessingml/2006/main" xmlns:w14="http://schemas.microsoft.com/office/word/2010/wordml" xmlns:w15="http://schemas.microsoft.com/office/word/2012/wordml" xmlns:w16se="http://schemas.microsoft.com/office/word/2015/wordml/symex" xmlns:wpg="http://schemas.microsoft.com/office/word/2010/wordprocessingGroup" xmlns:wpi="http://schemas.microsoft.com/office/word/2010/wordprocessingInk" xmlns:wne="http://schemas.microsoft.com/office/word/2006/wordml" xmlns:wps="http://schemas.microsoft.com/office/word/2010/wordprocessingShape" mc:Ignorable="w14 w15 w16se wp14">
   <w:body>
     <w:tbl>
       <w:tblPr>
@@ -527,6 +527,46 @@
                 <w:lang w:val="es-MX"/>
               </w:rPr>
             </w:pPr>
+            <w:r>
+              <w:rPr>
+                <w:noProof/>
+              </w:rPr>
+              <w:drawing>
+                <wp:inline distT="0" distB="0" distL="0" distR="0" wp14:anchorId="79514BB7" wp14:editId="3ED299DA">
+                  <wp:extent cx="3193415" cy="2562225"/>
+                  <wp:effectExtent l="0" t="0" r="6985" b="9525"/>
+                  <wp:docPr id="1" name="Picture 1"/>
+                  <wp:cNvGraphicFramePr>
+                    <a:graphicFrameLocks xmlns:a="http://schemas.openxmlformats.org/drawingml/2006/main" noChangeAspect="1"/>
+                  </wp:cNvGraphicFramePr>
+                  <a:graphic xmlns:a="http://schemas.openxmlformats.org/drawingml/2006/main">
+                    <a:graphicData uri="http://schemas.openxmlformats.org/drawingml/2006/picture">
+                      <pic:pic xmlns:pic="http://schemas.openxmlformats.org/drawingml/2006/picture">
+                        <pic:nvPicPr>
+                          <pic:cNvPr id="1" name=""/>
+                          <pic:cNvPicPr/>
+                        </pic:nvPicPr>
+                        <pic:blipFill>
+                          <a:blip r:embed="rId11"/>
+                          <a:stretch>
+                            <a:fillRect/>
+                          </a:stretch>
+                        </pic:blipFill>
+                        <pic:spPr>
+                          <a:xfrm>
+                            <a:off x="0" y="0"/>
+                            <a:ext cx="3193415" cy="2562225"/>
+                          </a:xfrm>
+                          <a:prstGeom prst="rect">
+                            <a:avLst/>
+                          </a:prstGeom>
+                        </pic:spPr>
+                      </pic:pic>
+                    </a:graphicData>
+                  </a:graphic>
+                </wp:inline>
+              </w:drawing>
+            </w:r>
           </w:p>
         </w:tc>
       </w:tr>
@@ -675,6 +715,7 @@
                 <w:i/>
                 <w:color w:val="1F497D"/>
                 <w:sz w:val="18"/>
+                <w:lang w:val="es-MX"/>
               </w:rPr>
             </w:pPr>
             <w:r>
@@ -697,11 +738,43 @@
           <w:p>
             <w:r>
               <w:rPr>
-                <w:rFonts w:ascii="Arial" w:hAnsi="Arial"/>
-                <w:b/>
-                <w:color w:val="FFFFFF"/>
-              </w:rPr>
-              <w:t>Actual Result</w:t>
+                <w:noProof/>
+              </w:rPr>
+              <w:drawing>
+                <wp:inline distT="0" distB="0" distL="0" distR="0" wp14:anchorId="54CB7224" wp14:editId="1BE6BA87">
+                  <wp:extent cx="3193415" cy="2562225"/>
+                  <wp:effectExtent l="0" t="0" r="6985" b="9525"/>
+                  <wp:docPr id="3" name="Picture 3"/>
+                  <wp:cNvGraphicFramePr>
+                    <a:graphicFrameLocks xmlns:a="http://schemas.openxmlformats.org/drawingml/2006/main" noChangeAspect="1"/>
+                  </wp:cNvGraphicFramePr>
+                  <a:graphic xmlns:a="http://schemas.openxmlformats.org/drawingml/2006/main">
+                    <a:graphicData uri="http://schemas.openxmlformats.org/drawingml/2006/picture">
+                      <pic:pic xmlns:pic="http://schemas.openxmlformats.org/drawingml/2006/picture">
+                        <pic:nvPicPr>
+                          <pic:cNvPr id="1" name=""/>
+                          <pic:cNvPicPr/>
+                        </pic:nvPicPr>
+                        <pic:blipFill>
+                          <a:blip r:embed="rId12"/>
+                          <a:stretch>
+                            <a:fillRect/>
+                          </a:stretch>
+                        </pic:blipFill>
+                        <pic:spPr>
+                          <a:xfrm>
+                            <a:off x="0" y="0"/>
+                            <a:ext cx="3193415" cy="2562225"/>
+                          </a:xfrm>
+                          <a:prstGeom prst="rect">
+                            <a:avLst/>
+                          </a:prstGeom>
+                        </pic:spPr>
+                      </pic:pic>
+                    </a:graphicData>
+                  </a:graphic>
+                </wp:inline>
+              </w:drawing>
             </w:r>
           </w:p>
         </w:tc>
@@ -818,6 +891,7 @@
                 <w:sz w:val="18"/>
                 <w:lang w:val="es-MX"/>
               </w:rPr>
+              <w:lastRenderedPageBreak/>
               <w:t>Ir a la ruta /opt/c430/000/bin/s111/envio/bin</w:t>
             </w:r>
           </w:p>
@@ -851,6 +925,7 @@
                 <w:i/>
                 <w:color w:val="1F497D"/>
                 <w:sz w:val="18"/>
+                <w:lang w:val="es-MX"/>
               </w:rPr>
             </w:pPr>
             <w:r>
@@ -873,11 +948,43 @@
           <w:p>
             <w:r>
               <w:rPr>
-                <w:rFonts w:ascii="Arial" w:hAnsi="Arial"/>
-                <w:b/>
-                <w:color w:val="FFFFFF"/>
-              </w:rPr>
-              <w:t>Actual Result</w:t>
+                <w:noProof/>
+              </w:rPr>
+              <w:drawing>
+                <wp:inline distT="0" distB="0" distL="0" distR="0" wp14:anchorId="507FDC3A" wp14:editId="54307D94">
+                  <wp:extent cx="3193415" cy="605155"/>
+                  <wp:effectExtent l="0" t="0" r="6985" b="4445"/>
+                  <wp:docPr id="4" name="Picture 4"/>
+                  <wp:cNvGraphicFramePr>
+                    <a:graphicFrameLocks xmlns:a="http://schemas.openxmlformats.org/drawingml/2006/main" noChangeAspect="1"/>
+                  </wp:cNvGraphicFramePr>
+                  <a:graphic xmlns:a="http://schemas.openxmlformats.org/drawingml/2006/main">
+                    <a:graphicData uri="http://schemas.openxmlformats.org/drawingml/2006/picture">
+                      <pic:pic xmlns:pic="http://schemas.openxmlformats.org/drawingml/2006/picture">
+                        <pic:nvPicPr>
+                          <pic:cNvPr id="1" name=""/>
+                          <pic:cNvPicPr/>
+                        </pic:nvPicPr>
+                        <pic:blipFill>
+                          <a:blip r:embed="rId13"/>
+                          <a:stretch>
+                            <a:fillRect/>
+                          </a:stretch>
+                        </pic:blipFill>
+                        <pic:spPr>
+                          <a:xfrm>
+                            <a:off x="0" y="0"/>
+                            <a:ext cx="3193415" cy="605155"/>
+                          </a:xfrm>
+                          <a:prstGeom prst="rect">
+                            <a:avLst/>
+                          </a:prstGeom>
+                        </pic:spPr>
+                      </pic:pic>
+                    </a:graphicData>
+                  </a:graphic>
+                </wp:inline>
+              </w:drawing>
             </w:r>
           </w:p>
         </w:tc>
@@ -985,6 +1092,7 @@
                 <w:i/>
                 <w:color w:val="1F497D"/>
                 <w:sz w:val="18"/>
+                <w:lang w:val="es-MX"/>
               </w:rPr>
             </w:pPr>
             <w:r>
@@ -1033,6 +1141,46 @@
                 <w:lang w:val="es-MX"/>
               </w:rPr>
             </w:pPr>
+            <w:r>
+              <w:rPr>
+                <w:noProof/>
+              </w:rPr>
+              <w:drawing>
+                <wp:inline distT="0" distB="0" distL="0" distR="0" wp14:anchorId="6D01B93A" wp14:editId="762BDC28">
+                  <wp:extent cx="3193415" cy="2562225"/>
+                  <wp:effectExtent l="0" t="0" r="6985" b="9525"/>
+                  <wp:docPr id="6" name="Picture 6"/>
+                  <wp:cNvGraphicFramePr>
+                    <a:graphicFrameLocks xmlns:a="http://schemas.openxmlformats.org/drawingml/2006/main" noChangeAspect="1"/>
+                  </wp:cNvGraphicFramePr>
+                  <a:graphic xmlns:a="http://schemas.openxmlformats.org/drawingml/2006/main">
+                    <a:graphicData uri="http://schemas.openxmlformats.org/drawingml/2006/picture">
+                      <pic:pic xmlns:pic="http://schemas.openxmlformats.org/drawingml/2006/picture">
+                        <pic:nvPicPr>
+                          <pic:cNvPr id="1" name=""/>
+                          <pic:cNvPicPr/>
+                        </pic:nvPicPr>
+                        <pic:blipFill>
+                          <a:blip r:embed="rId14"/>
+                          <a:stretch>
+                            <a:fillRect/>
+                          </a:stretch>
+                        </pic:blipFill>
+                        <pic:spPr>
+                          <a:xfrm>
+                            <a:off x="0" y="0"/>
+                            <a:ext cx="3193415" cy="2562225"/>
+                          </a:xfrm>
+                          <a:prstGeom prst="rect">
+                            <a:avLst/>
+                          </a:prstGeom>
+                        </pic:spPr>
+                      </pic:pic>
+                    </a:graphicData>
+                  </a:graphic>
+                </wp:inline>
+              </w:drawing>
+            </w:r>
           </w:p>
         </w:tc>
       </w:tr>
@@ -1157,6 +1305,7 @@
                 <w:rFonts w:ascii="Arial" w:hAnsi="Arial"/>
                 <w:b/>
                 <w:color w:val="FFFFFF"/>
+                <w:lang w:val="es-MX"/>
               </w:rPr>
             </w:pPr>
             <w:r>
@@ -1182,6 +1331,7 @@
                 <w:rFonts w:ascii="Arial" w:hAnsi="Arial"/>
                 <w:b/>
                 <w:color w:val="FFFFFF"/>
+                <w:lang w:val="es-MX"/>
               </w:rPr>
             </w:pPr>
             <w:r>
@@ -1207,8 +1357,49 @@
                 <w:rFonts w:ascii="Arial" w:hAnsi="Arial"/>
                 <w:b/>
                 <w:color w:val="FFFFFF"/>
+                <w:lang w:val="es-MX"/>
               </w:rPr>
             </w:pPr>
+            <w:r>
+              <w:rPr>
+                <w:noProof/>
+              </w:rPr>
+              <w:drawing>
+                <wp:inline distT="0" distB="0" distL="0" distR="0" wp14:anchorId="14B2A47E" wp14:editId="245D2B46">
+                  <wp:extent cx="3193415" cy="2562225"/>
+                  <wp:effectExtent l="0" t="0" r="6985" b="9525"/>
+                  <wp:docPr id="7" name="Picture 7"/>
+                  <wp:cNvGraphicFramePr>
+                    <a:graphicFrameLocks xmlns:a="http://schemas.openxmlformats.org/drawingml/2006/main" noChangeAspect="1"/>
+                  </wp:cNvGraphicFramePr>
+                  <a:graphic xmlns:a="http://schemas.openxmlformats.org/drawingml/2006/main">
+                    <a:graphicData uri="http://schemas.openxmlformats.org/drawingml/2006/picture">
+                      <pic:pic xmlns:pic="http://schemas.openxmlformats.org/drawingml/2006/picture">
+                        <pic:nvPicPr>
+                          <pic:cNvPr id="1" name=""/>
+                          <pic:cNvPicPr/>
+                        </pic:nvPicPr>
+                        <pic:blipFill>
+                          <a:blip r:embed="rId15"/>
+                          <a:stretch>
+                            <a:fillRect/>
+                          </a:stretch>
+                        </pic:blipFill>
+                        <pic:spPr>
+                          <a:xfrm>
+                            <a:off x="0" y="0"/>
+                            <a:ext cx="3193415" cy="2562225"/>
+                          </a:xfrm>
+                          <a:prstGeom prst="rect">
+                            <a:avLst/>
+                          </a:prstGeom>
+                        </pic:spPr>
+                      </pic:pic>
+                    </a:graphicData>
+                  </a:graphic>
+                </wp:inline>
+              </w:drawing>
+            </w:r>
           </w:p>
         </w:tc>
       </w:tr>
@@ -1333,6 +1524,7 @@
                 <w:rFonts w:ascii="Arial" w:hAnsi="Arial"/>
                 <w:b/>
                 <w:color w:val="FFFFFF"/>
+                <w:lang w:val="es-MX"/>
               </w:rPr>
             </w:pPr>
             <w:r>
@@ -1343,24 +1535,8 @@
                 <w:sz w:val="18"/>
                 <w:lang w:val="es-MX"/>
               </w:rPr>
-              <w:lastRenderedPageBreak/>
-              <w:t>Validar que se encuentren los archivos resactnombres.txt, resadminusu.txt, restransacc.txt, resviolacion.txt</w:t>
-            </w:r>
-          </w:p>
-        </w:tc>
-        <w:tc>
-          <w:tcPr>
-            <w:tcW w:w="4111" w:type="dxa"/>
-            <w:shd w:val="clear" w:color="auto" w:fill="auto"/>
-          </w:tcPr>
-          <w:p>
-            <w:pPr>
-              <w:rPr>
-                <w:rFonts w:ascii="Arial" w:hAnsi="Arial"/>
-                <w:b/>
-                <w:color w:val="FFFFFF"/>
-              </w:rPr>
-            </w:pPr>
+              <w:t xml:space="preserve">Validar que se </w:t>
+            </w:r>
             <w:r>
               <w:rPr>
                 <w:rFonts w:ascii="Arial" w:hAnsi="Arial"/>
@@ -1370,6 +1546,33 @@
                 <w:lang w:val="es-MX"/>
               </w:rPr>
               <w:lastRenderedPageBreak/>
+              <w:t>encuentren los archivos resactnombres.txt, resadminusu.txt, restransacc.txt, resviolacion.txt</w:t>
+            </w:r>
+          </w:p>
+        </w:tc>
+        <w:tc>
+          <w:tcPr>
+            <w:tcW w:w="4111" w:type="dxa"/>
+            <w:shd w:val="clear" w:color="auto" w:fill="auto"/>
+          </w:tcPr>
+          <w:p>
+            <w:pPr>
+              <w:rPr>
+                <w:rFonts w:ascii="Arial" w:hAnsi="Arial"/>
+                <w:b/>
+                <w:color w:val="FFFFFF"/>
+                <w:lang w:val="es-MX"/>
+              </w:rPr>
+            </w:pPr>
+            <w:r>
+              <w:rPr>
+                <w:rFonts w:ascii="Arial" w:hAnsi="Arial"/>
+                <w:i/>
+                <w:color w:val="1F497D"/>
+                <w:sz w:val="18"/>
+                <w:lang w:val="es-MX"/>
+              </w:rPr>
+              <w:lastRenderedPageBreak/>
               <w:t>Se muestran 4 archivos en el directorio.</w:t>
             </w:r>
           </w:p>
@@ -1385,8 +1588,51 @@
                 <w:rFonts w:ascii="Arial" w:hAnsi="Arial"/>
                 <w:b/>
                 <w:color w:val="FFFFFF"/>
+                <w:lang w:val="es-MX"/>
               </w:rPr>
             </w:pPr>
+            <w:r>
+              <w:rPr>
+                <w:noProof/>
+              </w:rPr>
+              <w:drawing>
+                <wp:inline distT="0" distB="0" distL="0" distR="0" wp14:anchorId="18D20B1F" wp14:editId="4D016FA4">
+                  <wp:extent cx="3193415" cy="585470"/>
+                  <wp:effectExtent l="0" t="0" r="6985" b="5080"/>
+                  <wp:docPr id="8" name="Picture 8"/>
+                  <wp:cNvGraphicFramePr>
+                    <a:graphicFrameLocks xmlns:a="http://schemas.openxmlformats.org/drawingml/2006/main" noChangeAspect="1"/>
+                  </wp:cNvGraphicFramePr>
+                  <a:graphic xmlns:a="http://schemas.openxmlformats.org/drawingml/2006/main">
+                    <a:graphicData uri="http://schemas.openxmlformats.org/drawingml/2006/picture">
+                      <pic:pic xmlns:pic="http://schemas.openxmlformats.org/drawingml/2006/picture">
+                        <pic:nvPicPr>
+                          <pic:cNvPr id="1" name=""/>
+                          <pic:cNvPicPr/>
+                        </pic:nvPicPr>
+                        <pic:blipFill>
+                          <a:blip r:embed="rId16"/>
+                          <a:stretch>
+                            <a:fillRect/>
+                          </a:stretch>
+                        </pic:blipFill>
+                        <pic:spPr>
+                          <a:xfrm>
+                            <a:off x="0" y="0"/>
+                            <a:ext cx="3193415" cy="585470"/>
+                          </a:xfrm>
+                          <a:prstGeom prst="rect">
+                            <a:avLst/>
+                          </a:prstGeom>
+                        </pic:spPr>
+                      </pic:pic>
+                    </a:graphicData>
+                  </a:graphic>
+                </wp:inline>
+              </w:drawing>
+            </w:r>
+            <w:bookmarkStart w:id="1" w:name="_GoBack"/>
+            <w:bookmarkEnd w:id="1"/>
           </w:p>
         </w:tc>
       </w:tr>
@@ -1399,8 +1645,8 @@
       </w:pPr>
     </w:p>
     <w:sectPr>
-      <w:headerReference w:type="default" r:id="rId11"/>
-      <w:footerReference w:type="default" r:id="rId12"/>
+      <w:headerReference w:type="default" r:id="rId17"/>
+      <w:footerReference w:type="default" r:id="rId18"/>
       <w:pgSz w:w="12240" w:h="15840" w:code="1"/>
       <w:pgMar w:top="720" w:right="360" w:bottom="720" w:left="720" w:header="720" w:footer="360" w:gutter="0"/>
       <w:cols w:space="720"/>
@@ -1410,7 +1656,7 @@
 </file>
 
 <file path=word/endnotes.xml><?xml version="1.0" encoding="utf-8"?>
-<w:endnotes xmlns:wpc="http://schemas.microsoft.com/office/word/2010/wordprocessingCanvas" xmlns:cx="http://schemas.microsoft.com/office/drawing/2014/chartex" xmlns:cx1="http://schemas.microsoft.com/office/drawing/2015/9/8/chartex" xmlns:cx2="http://schemas.microsoft.com/office/drawing/2015/10/21/chartex" xmlns:cx3="http://schemas.microsoft.com/office/drawing/2016/5/9/chartex" xmlns:cx4="http://schemas.microsoft.com/office/drawing/2016/5/10/chartex" xmlns:cx5="http://schemas.microsoft.com/office/drawing/2016/5/11/chartex" xmlns:cx6="http://schemas.microsoft.com/office/drawing/2016/5/12/chartex" xmlns:cx7="http://schemas.microsoft.com/office/drawing/2016/5/13/chartex" xmlns:cx8="http://schemas.microsoft.com/office/drawing/2016/5/14/chartex" xmlns:mc="http://schemas.openxmlformats.org/markup-compatibility/2006" xmlns:aink="http://schemas.microsoft.com/office/drawing/2016/ink" xmlns:am3d="http://schemas.microsoft.com/office/drawing/2017/model3d" xmlns:o="urn:schemas-microsoft-com:office:office" xmlns:r="http://schemas.openxmlformats.org/officeDocument/2006/relationships" xmlns:m="http://schemas.openxmlformats.org/officeDocument/2006/math" xmlns:v="urn:schemas-microsoft-com:vml" xmlns:wp14="http://schemas.microsoft.com/office/word/2010/wordprocessingDrawing" xmlns:wp="http://schemas.openxmlformats.org/drawingml/2006/wordprocessingDrawing" xmlns:w10="urn:schemas-microsoft-com:office:word" xmlns:w="http://schemas.openxmlformats.org/wordprocessingml/2006/main" xmlns:w14="http://schemas.microsoft.com/office/word/2010/wordml" xmlns:w15="http://schemas.microsoft.com/office/word/2012/wordml" xmlns:w16cex="http://schemas.microsoft.com/office/word/2018/wordml/cex" xmlns:w16cid="http://schemas.microsoft.com/office/word/2016/wordml/cid" xmlns:w16="http://schemas.microsoft.com/office/word/2018/wordml" xmlns:w16se="http://schemas.microsoft.com/office/word/2015/wordml/symex" xmlns:wpg="http://schemas.microsoft.com/office/word/2010/wordprocessingGroup" xmlns:wpi="http://schemas.microsoft.com/office/word/2010/wordprocessingInk" xmlns:wne="http://schemas.microsoft.com/office/word/2006/wordml" xmlns:wps="http://schemas.microsoft.com/office/word/2010/wordprocessingShape" mc:Ignorable="w14 w15 w16se w16cid w16 w16cex wp14">
+<w:endnotes xmlns:wpc="http://schemas.microsoft.com/office/word/2010/wordprocessingCanvas" xmlns:cx="http://schemas.microsoft.com/office/drawing/2014/chartex" xmlns:cx1="http://schemas.microsoft.com/office/drawing/2015/9/8/chartex" xmlns:mc="http://schemas.openxmlformats.org/markup-compatibility/2006" xmlns:o="urn:schemas-microsoft-com:office:office" xmlns:r="http://schemas.openxmlformats.org/officeDocument/2006/relationships" xmlns:m="http://schemas.openxmlformats.org/officeDocument/2006/math" xmlns:v="urn:schemas-microsoft-com:vml" xmlns:wp14="http://schemas.microsoft.com/office/word/2010/wordprocessingDrawing" xmlns:wp="http://schemas.openxmlformats.org/drawingml/2006/wordprocessingDrawing" xmlns:w10="urn:schemas-microsoft-com:office:word" xmlns:w="http://schemas.openxmlformats.org/wordprocessingml/2006/main" xmlns:w14="http://schemas.microsoft.com/office/word/2010/wordml" xmlns:w15="http://schemas.microsoft.com/office/word/2012/wordml" xmlns:w16se="http://schemas.microsoft.com/office/word/2015/wordml/symex" xmlns:wpg="http://schemas.microsoft.com/office/word/2010/wordprocessingGroup" xmlns:wpi="http://schemas.microsoft.com/office/word/2010/wordprocessingInk" xmlns:wne="http://schemas.microsoft.com/office/word/2006/wordml" xmlns:wps="http://schemas.microsoft.com/office/word/2010/wordprocessingShape" mc:Ignorable="w14 w15 w16se wp14">
   <w:endnote w:type="separator" w:id="-1">
     <w:p>
       <w:r>
@@ -1429,10 +1675,10 @@
 </file>
 
 <file path=word/footer1.xml><?xml version="1.0" encoding="utf-8"?>
-<w:ftr xmlns:wpc="http://schemas.microsoft.com/office/word/2010/wordprocessingCanvas" xmlns:cx="http://schemas.microsoft.com/office/drawing/2014/chartex" xmlns:cx1="http://schemas.microsoft.com/office/drawing/2015/9/8/chartex" xmlns:cx2="http://schemas.microsoft.com/office/drawing/2015/10/21/chartex" xmlns:cx3="http://schemas.microsoft.com/office/drawing/2016/5/9/chartex" xmlns:cx4="http://schemas.microsoft.com/office/drawing/2016/5/10/chartex" xmlns:cx5="http://schemas.microsoft.com/office/drawing/2016/5/11/chartex" xmlns:cx6="http://schemas.microsoft.com/office/drawing/2016/5/12/chartex" xmlns:cx7="http://schemas.microsoft.com/office/drawing/2016/5/13/chartex" xmlns:cx8="http://schemas.microsoft.com/office/drawing/2016/5/14/chartex" xmlns:mc="http://schemas.openxmlformats.org/markup-compatibility/2006" xmlns:aink="http://schemas.microsoft.com/office/drawing/2016/ink" xmlns:am3d="http://schemas.microsoft.com/office/drawing/2017/model3d" xmlns:o="urn:schemas-microsoft-com:office:office" xmlns:r="http://schemas.openxmlformats.org/officeDocument/2006/relationships" xmlns:m="http://schemas.openxmlformats.org/officeDocument/2006/math" xmlns:v="urn:schemas-microsoft-com:vml" xmlns:wp14="http://schemas.microsoft.com/office/word/2010/wordprocessingDrawing" xmlns:wp="http://schemas.openxmlformats.org/drawingml/2006/wordprocessingDrawing" xmlns:w10="urn:schemas-microsoft-com:office:word" xmlns:w="http://schemas.openxmlformats.org/wordprocessingml/2006/main" xmlns:w14="http://schemas.microsoft.com/office/word/2010/wordml" xmlns:w15="http://schemas.microsoft.com/office/word/2012/wordml" xmlns:w16cex="http://schemas.microsoft.com/office/word/2018/wordml/cex" xmlns:w16cid="http://schemas.microsoft.com/office/word/2016/wordml/cid" xmlns:w16="http://schemas.microsoft.com/office/word/2018/wordml" xmlns:w16se="http://schemas.microsoft.com/office/word/2015/wordml/symex" xmlns:wpg="http://schemas.microsoft.com/office/word/2010/wordprocessingGroup" xmlns:wpi="http://schemas.microsoft.com/office/word/2010/wordprocessingInk" xmlns:wne="http://schemas.microsoft.com/office/word/2006/wordml" xmlns:wps="http://schemas.microsoft.com/office/word/2010/wordprocessingShape" mc:Ignorable="w14 w15 w16se w16cid w16 w16cex wp14">
+<w:ftr xmlns:wpc="http://schemas.microsoft.com/office/word/2010/wordprocessingCanvas" xmlns:cx="http://schemas.microsoft.com/office/drawing/2014/chartex" xmlns:cx1="http://schemas.microsoft.com/office/drawing/2015/9/8/chartex" xmlns:mc="http://schemas.openxmlformats.org/markup-compatibility/2006" xmlns:o="urn:schemas-microsoft-com:office:office" xmlns:r="http://schemas.openxmlformats.org/officeDocument/2006/relationships" xmlns:m="http://schemas.openxmlformats.org/officeDocument/2006/math" xmlns:v="urn:schemas-microsoft-com:vml" xmlns:wp14="http://schemas.microsoft.com/office/word/2010/wordprocessingDrawing" xmlns:wp="http://schemas.openxmlformats.org/drawingml/2006/wordprocessingDrawing" xmlns:w10="urn:schemas-microsoft-com:office:word" xmlns:w="http://schemas.openxmlformats.org/wordprocessingml/2006/main" xmlns:w14="http://schemas.microsoft.com/office/word/2010/wordml" xmlns:w15="http://schemas.microsoft.com/office/word/2012/wordml" xmlns:w16se="http://schemas.microsoft.com/office/word/2015/wordml/symex" xmlns:wpg="http://schemas.microsoft.com/office/word/2010/wordprocessingGroup" xmlns:wpi="http://schemas.microsoft.com/office/word/2010/wordprocessingInk" xmlns:wne="http://schemas.microsoft.com/office/word/2006/wordml" xmlns:wps="http://schemas.microsoft.com/office/word/2010/wordprocessingShape" mc:Ignorable="w14 w15 w16se wp14">
   <w:p>
     <w:pPr>
-      <w:pStyle w:val="Piedepgina"/>
+      <w:pStyle w:val="Footer"/>
       <w:pBdr>
         <w:top w:val="single" w:sz="4" w:space="2" w:color="auto"/>
       </w:pBdr>
@@ -1450,7 +1696,7 @@
   </w:p>
   <w:p>
     <w:pPr>
-      <w:pStyle w:val="Piedepgina"/>
+      <w:pStyle w:val="Footer"/>
       <w:tabs>
         <w:tab w:val="clear" w:pos="4320"/>
         <w:tab w:val="clear" w:pos="8640"/>
@@ -1503,7 +1749,7 @@
         <w:noProof/>
         <w:sz w:val="16"/>
       </w:rPr>
-      <w:t>1</w:t>
+      <w:t>2</w:t>
     </w:r>
     <w:r>
       <w:rPr>
@@ -1546,7 +1792,7 @@
         <w:noProof/>
         <w:sz w:val="16"/>
       </w:rPr>
-      <w:t>1</w:t>
+      <w:t>3</w:t>
     </w:r>
     <w:r>
       <w:rPr>
@@ -1560,7 +1806,7 @@
 </file>
 
 <file path=word/footnotes.xml><?xml version="1.0" encoding="utf-8"?>
-<w:footnotes xmlns:wpc="http://schemas.microsoft.com/office/word/2010/wordprocessingCanvas" xmlns:cx="http://schemas.microsoft.com/office/drawing/2014/chartex" xmlns:cx1="http://schemas.microsoft.com/office/drawing/2015/9/8/chartex" xmlns:cx2="http://schemas.microsoft.com/office/drawing/2015/10/21/chartex" xmlns:cx3="http://schemas.microsoft.com/office/drawing/2016/5/9/chartex" xmlns:cx4="http://schemas.microsoft.com/office/drawing/2016/5/10/chartex" xmlns:cx5="http://schemas.microsoft.com/office/drawing/2016/5/11/chartex" xmlns:cx6="http://schemas.microsoft.com/office/drawing/2016/5/12/chartex" xmlns:cx7="http://schemas.microsoft.com/office/drawing/2016/5/13/chartex" xmlns:cx8="http://schemas.microsoft.com/office/drawing/2016/5/14/chartex" xmlns:mc="http://schemas.openxmlformats.org/markup-compatibility/2006" xmlns:aink="http://schemas.microsoft.com/office/drawing/2016/ink" xmlns:am3d="http://schemas.microsoft.com/office/drawing/2017/model3d" xmlns:o="urn:schemas-microsoft-com:office:office" xmlns:r="http://schemas.openxmlformats.org/officeDocument/2006/relationships" xmlns:m="http://schemas.openxmlformats.org/officeDocument/2006/math" xmlns:v="urn:schemas-microsoft-com:vml" xmlns:wp14="http://schemas.microsoft.com/office/word/2010/wordprocessingDrawing" xmlns:wp="http://schemas.openxmlformats.org/drawingml/2006/wordprocessingDrawing" xmlns:w10="urn:schemas-microsoft-com:office:word" xmlns:w="http://schemas.openxmlformats.org/wordprocessingml/2006/main" xmlns:w14="http://schemas.microsoft.com/office/word/2010/wordml" xmlns:w15="http://schemas.microsoft.com/office/word/2012/wordml" xmlns:w16cex="http://schemas.microsoft.com/office/word/2018/wordml/cex" xmlns:w16cid="http://schemas.microsoft.com/office/word/2016/wordml/cid" xmlns:w16="http://schemas.microsoft.com/office/word/2018/wordml" xmlns:w16se="http://schemas.microsoft.com/office/word/2015/wordml/symex" xmlns:wpg="http://schemas.microsoft.com/office/word/2010/wordprocessingGroup" xmlns:wpi="http://schemas.microsoft.com/office/word/2010/wordprocessingInk" xmlns:wne="http://schemas.microsoft.com/office/word/2006/wordml" xmlns:wps="http://schemas.microsoft.com/office/word/2010/wordprocessingShape" mc:Ignorable="w14 w15 w16se w16cid w16 w16cex wp14">
+<w:footnotes xmlns:wpc="http://schemas.microsoft.com/office/word/2010/wordprocessingCanvas" xmlns:cx="http://schemas.microsoft.com/office/drawing/2014/chartex" xmlns:cx1="http://schemas.microsoft.com/office/drawing/2015/9/8/chartex" xmlns:mc="http://schemas.openxmlformats.org/markup-compatibility/2006" xmlns:o="urn:schemas-microsoft-com:office:office" xmlns:r="http://schemas.openxmlformats.org/officeDocument/2006/relationships" xmlns:m="http://schemas.openxmlformats.org/officeDocument/2006/math" xmlns:v="urn:schemas-microsoft-com:vml" xmlns:wp14="http://schemas.microsoft.com/office/word/2010/wordprocessingDrawing" xmlns:wp="http://schemas.openxmlformats.org/drawingml/2006/wordprocessingDrawing" xmlns:w10="urn:schemas-microsoft-com:office:word" xmlns:w="http://schemas.openxmlformats.org/wordprocessingml/2006/main" xmlns:w14="http://schemas.microsoft.com/office/word/2010/wordml" xmlns:w15="http://schemas.microsoft.com/office/word/2012/wordml" xmlns:w16se="http://schemas.microsoft.com/office/word/2015/wordml/symex" xmlns:wpg="http://schemas.microsoft.com/office/word/2010/wordprocessingGroup" xmlns:wpi="http://schemas.microsoft.com/office/word/2010/wordprocessingInk" xmlns:wne="http://schemas.microsoft.com/office/word/2006/wordml" xmlns:wps="http://schemas.microsoft.com/office/word/2010/wordprocessingShape" mc:Ignorable="w14 w15 w16se wp14">
   <w:footnote w:type="separator" w:id="-1">
     <w:p>
       <w:r>
@@ -1579,7 +1825,7 @@
 </file>
 
 <file path=word/header1.xml><?xml version="1.0" encoding="utf-8"?>
-<w:hdr xmlns:wpc="http://schemas.microsoft.com/office/word/2010/wordprocessingCanvas" xmlns:cx="http://schemas.microsoft.com/office/drawing/2014/chartex" xmlns:cx1="http://schemas.microsoft.com/office/drawing/2015/9/8/chartex" xmlns:cx2="http://schemas.microsoft.com/office/drawing/2015/10/21/chartex" xmlns:cx3="http://schemas.microsoft.com/office/drawing/2016/5/9/chartex" xmlns:cx4="http://schemas.microsoft.com/office/drawing/2016/5/10/chartex" xmlns:cx5="http://schemas.microsoft.com/office/drawing/2016/5/11/chartex" xmlns:cx6="http://schemas.microsoft.com/office/drawing/2016/5/12/chartex" xmlns:cx7="http://schemas.microsoft.com/office/drawing/2016/5/13/chartex" xmlns:cx8="http://schemas.microsoft.com/office/drawing/2016/5/14/chartex" xmlns:mc="http://schemas.openxmlformats.org/markup-compatibility/2006" xmlns:aink="http://schemas.microsoft.com/office/drawing/2016/ink" xmlns:am3d="http://schemas.microsoft.com/office/drawing/2017/model3d" xmlns:o="urn:schemas-microsoft-com:office:office" xmlns:r="http://schemas.openxmlformats.org/officeDocument/2006/relationships" xmlns:m="http://schemas.openxmlformats.org/officeDocument/2006/math" xmlns:v="urn:schemas-microsoft-com:vml" xmlns:wp14="http://schemas.microsoft.com/office/word/2010/wordprocessingDrawing" xmlns:wp="http://schemas.openxmlformats.org/drawingml/2006/wordprocessingDrawing" xmlns:w10="urn:schemas-microsoft-com:office:word" xmlns:w="http://schemas.openxmlformats.org/wordprocessingml/2006/main" xmlns:w14="http://schemas.microsoft.com/office/word/2010/wordml" xmlns:w15="http://schemas.microsoft.com/office/word/2012/wordml" xmlns:w16cex="http://schemas.microsoft.com/office/word/2018/wordml/cex" xmlns:w16cid="http://schemas.microsoft.com/office/word/2016/wordml/cid" xmlns:w16="http://schemas.microsoft.com/office/word/2018/wordml" xmlns:w16se="http://schemas.microsoft.com/office/word/2015/wordml/symex" xmlns:wpg="http://schemas.microsoft.com/office/word/2010/wordprocessingGroup" xmlns:wpi="http://schemas.microsoft.com/office/word/2010/wordprocessingInk" xmlns:wne="http://schemas.microsoft.com/office/word/2006/wordml" xmlns:wps="http://schemas.microsoft.com/office/word/2010/wordprocessingShape" mc:Ignorable="w14 w15 w16se w16cid w16 w16cex wp14">
+<w:hdr xmlns:wpc="http://schemas.microsoft.com/office/word/2010/wordprocessingCanvas" xmlns:cx="http://schemas.microsoft.com/office/drawing/2014/chartex" xmlns:cx1="http://schemas.microsoft.com/office/drawing/2015/9/8/chartex" xmlns:mc="http://schemas.openxmlformats.org/markup-compatibility/2006" xmlns:o="urn:schemas-microsoft-com:office:office" xmlns:r="http://schemas.openxmlformats.org/officeDocument/2006/relationships" xmlns:m="http://schemas.openxmlformats.org/officeDocument/2006/math" xmlns:v="urn:schemas-microsoft-com:vml" xmlns:wp14="http://schemas.microsoft.com/office/word/2010/wordprocessingDrawing" xmlns:wp="http://schemas.openxmlformats.org/drawingml/2006/wordprocessingDrawing" xmlns:w10="urn:schemas-microsoft-com:office:word" xmlns:w="http://schemas.openxmlformats.org/wordprocessingml/2006/main" xmlns:w14="http://schemas.microsoft.com/office/word/2010/wordml" xmlns:w15="http://schemas.microsoft.com/office/word/2012/wordml" xmlns:w16se="http://schemas.microsoft.com/office/word/2015/wordml/symex" xmlns:wpg="http://schemas.microsoft.com/office/word/2010/wordprocessingGroup" xmlns:wpi="http://schemas.microsoft.com/office/word/2010/wordprocessingInk" xmlns:wne="http://schemas.microsoft.com/office/word/2006/wordml" xmlns:wps="http://schemas.microsoft.com/office/word/2010/wordprocessingShape" mc:Ignorable="w14 w15 w16se wp14">
   <w:tbl>
     <w:tblPr>
       <w:tblW w:w="11359" w:type="dxa"/>
@@ -1623,7 +1869,6 @@
           <w:r>
             <w:rPr>
               <w:noProof/>
-              <w:lang w:val="es-MX" w:eastAsia="es-MX"/>
             </w:rPr>
             <w:drawing>
               <wp:anchor distT="0" distB="0" distL="114300" distR="114300" simplePos="0" relativeHeight="251657728" behindDoc="0" locked="0" layoutInCell="1" allowOverlap="1" wp14:anchorId="63C33406" wp14:editId="52AFC2E3">
@@ -2041,7 +2286,7 @@
               <w:sz w:val="16"/>
               <w:szCs w:val="16"/>
             </w:rPr>
-            <w:t>1</w:t>
+            <w:t>2</w:t>
           </w:r>
           <w:r>
             <w:rPr>
@@ -2106,7 +2351,7 @@
               <w:sz w:val="16"/>
               <w:szCs w:val="16"/>
             </w:rPr>
-            <w:t>1</w:t>
+            <w:t>3</w:t>
           </w:r>
           <w:r>
             <w:rPr>
@@ -2122,7 +2367,7 @@
   </w:tbl>
   <w:p>
     <w:pPr>
-      <w:pStyle w:val="Encabezado"/>
+      <w:pStyle w:val="Header"/>
       <w:tabs>
         <w:tab w:val="clear" w:pos="4320"/>
         <w:tab w:val="clear" w:pos="8640"/>
@@ -2136,7 +2381,7 @@
   </w:p>
   <w:p>
     <w:pPr>
-      <w:pStyle w:val="Encabezado"/>
+      <w:pStyle w:val="Header"/>
       <w:tabs>
         <w:tab w:val="clear" w:pos="4320"/>
         <w:tab w:val="clear" w:pos="8640"/>
@@ -2154,7 +2399,7 @@
 </file>
 
 <file path=word/numbering.xml><?xml version="1.0" encoding="utf-8"?>
-<w:numbering xmlns:wpc="http://schemas.microsoft.com/office/word/2010/wordprocessingCanvas" xmlns:cx="http://schemas.microsoft.com/office/drawing/2014/chartex" xmlns:cx1="http://schemas.microsoft.com/office/drawing/2015/9/8/chartex" xmlns:cx2="http://schemas.microsoft.com/office/drawing/2015/10/21/chartex" xmlns:cx3="http://schemas.microsoft.com/office/drawing/2016/5/9/chartex" xmlns:cx4="http://schemas.microsoft.com/office/drawing/2016/5/10/chartex" xmlns:cx5="http://schemas.microsoft.com/office/drawing/2016/5/11/chartex" xmlns:cx6="http://schemas.microsoft.com/office/drawing/2016/5/12/chartex" xmlns:cx7="http://schemas.microsoft.com/office/drawing/2016/5/13/chartex" xmlns:cx8="http://schemas.microsoft.com/office/drawing/2016/5/14/chartex" xmlns:mc="http://schemas.openxmlformats.org/markup-compatibility/2006" xmlns:aink="http://schemas.microsoft.com/office/drawing/2016/ink" xmlns:am3d="http://schemas.microsoft.com/office/drawing/2017/model3d" xmlns:o="urn:schemas-microsoft-com:office:office" xmlns:r="http://schemas.openxmlformats.org/officeDocument/2006/relationships" xmlns:m="http://schemas.openxmlformats.org/officeDocument/2006/math" xmlns:v="urn:schemas-microsoft-com:vml" xmlns:wp14="http://schemas.microsoft.com/office/word/2010/wordprocessingDrawing" xmlns:wp="http://schemas.openxmlformats.org/drawingml/2006/wordprocessingDrawing" xmlns:w10="urn:schemas-microsoft-com:office:word" xmlns:w="http://schemas.openxmlformats.org/wordprocessingml/2006/main" xmlns:w14="http://schemas.microsoft.com/office/word/2010/wordml" xmlns:w15="http://schemas.microsoft.com/office/word/2012/wordml" xmlns:w16cex="http://schemas.microsoft.com/office/word/2018/wordml/cex" xmlns:w16cid="http://schemas.microsoft.com/office/word/2016/wordml/cid" xmlns:w16="http://schemas.microsoft.com/office/word/2018/wordml" xmlns:w16se="http://schemas.microsoft.com/office/word/2015/wordml/symex" xmlns:wpg="http://schemas.microsoft.com/office/word/2010/wordprocessingGroup" xmlns:wpi="http://schemas.microsoft.com/office/word/2010/wordprocessingInk" xmlns:wne="http://schemas.microsoft.com/office/word/2006/wordml" xmlns:wps="http://schemas.microsoft.com/office/word/2010/wordprocessingShape" mc:Ignorable="w14 w15 w16se w16cid w16 w16cex wp14">
+<w:numbering xmlns:wpc="http://schemas.microsoft.com/office/word/2010/wordprocessingCanvas" xmlns:cx="http://schemas.microsoft.com/office/drawing/2014/chartex" xmlns:cx1="http://schemas.microsoft.com/office/drawing/2015/9/8/chartex" xmlns:mc="http://schemas.openxmlformats.org/markup-compatibility/2006" xmlns:o="urn:schemas-microsoft-com:office:office" xmlns:r="http://schemas.openxmlformats.org/officeDocument/2006/relationships" xmlns:m="http://schemas.openxmlformats.org/officeDocument/2006/math" xmlns:v="urn:schemas-microsoft-com:vml" xmlns:wp14="http://schemas.microsoft.com/office/word/2010/wordprocessingDrawing" xmlns:wp="http://schemas.openxmlformats.org/drawingml/2006/wordprocessingDrawing" xmlns:w10="urn:schemas-microsoft-com:office:word" xmlns:w="http://schemas.openxmlformats.org/wordprocessingml/2006/main" xmlns:w14="http://schemas.microsoft.com/office/word/2010/wordml" xmlns:w15="http://schemas.microsoft.com/office/word/2012/wordml" xmlns:w16se="http://schemas.microsoft.com/office/word/2015/wordml/symex" xmlns:wpg="http://schemas.microsoft.com/office/word/2010/wordprocessingGroup" xmlns:wpi="http://schemas.microsoft.com/office/word/2010/wordprocessingInk" xmlns:wne="http://schemas.microsoft.com/office/word/2006/wordml" xmlns:wps="http://schemas.microsoft.com/office/word/2010/wordprocessingShape" mc:Ignorable="w14 w15 w16se wp14">
   <w:abstractNum w:abstractNumId="0" w15:restartNumberingAfterBreak="0">
     <w:nsid w:val="0AC72F74"/>
     <w:multiLevelType w:val="singleLevel"/>
@@ -3187,7 +3432,7 @@
 </file>
 
 <file path=word/styles.xml><?xml version="1.0" encoding="utf-8"?>
-<w:styles xmlns:mc="http://schemas.openxmlformats.org/markup-compatibility/2006" xmlns:r="http://schemas.openxmlformats.org/officeDocument/2006/relationships" xmlns:w="http://schemas.openxmlformats.org/wordprocessingml/2006/main" xmlns:w14="http://schemas.microsoft.com/office/word/2010/wordml" xmlns:w15="http://schemas.microsoft.com/office/word/2012/wordml" xmlns:w16cex="http://schemas.microsoft.com/office/word/2018/wordml/cex" xmlns:w16cid="http://schemas.microsoft.com/office/word/2016/wordml/cid" xmlns:w16="http://schemas.microsoft.com/office/word/2018/wordml" xmlns:w16se="http://schemas.microsoft.com/office/word/2015/wordml/symex" mc:Ignorable="w14 w15 w16se w16cid w16 w16cex">
+<w:styles xmlns:mc="http://schemas.openxmlformats.org/markup-compatibility/2006" xmlns:r="http://schemas.openxmlformats.org/officeDocument/2006/relationships" xmlns:w="http://schemas.openxmlformats.org/wordprocessingml/2006/main" xmlns:w14="http://schemas.microsoft.com/office/word/2010/wordml" xmlns:w15="http://schemas.microsoft.com/office/word/2012/wordml" xmlns:w16se="http://schemas.microsoft.com/office/word/2015/wordml/symex" mc:Ignorable="w14 w15 w16se">
   <w:docDefaults>
     <w:rPrDefault>
       <w:rPr>
@@ -3197,7 +3442,7 @@
     </w:rPrDefault>
     <w:pPrDefault/>
   </w:docDefaults>
-  <w:latentStyles w:defLockedState="0" w:defUIPriority="0" w:defSemiHidden="0" w:defUnhideWhenUsed="0" w:defQFormat="0" w:count="376">
+  <w:latentStyles w:defLockedState="0" w:defUIPriority="0" w:defSemiHidden="0" w:defUnhideWhenUsed="0" w:defQFormat="0" w:count="371">
     <w:lsdException w:name="Normal" w:qFormat="1"/>
     <w:lsdException w:name="heading 1" w:qFormat="1"/>
     <w:lsdException w:name="heading 2" w:qFormat="1"/>
@@ -3562,11 +3807,6 @@
     <w:lsdException w:name="List Table 5 Dark Accent 6" w:uiPriority="50"/>
     <w:lsdException w:name="List Table 6 Colorful Accent 6" w:uiPriority="51"/>
     <w:lsdException w:name="List Table 7 Colorful Accent 6" w:uiPriority="52"/>
-    <w:lsdException w:name="Mention" w:semiHidden="1" w:uiPriority="99" w:unhideWhenUsed="1"/>
-    <w:lsdException w:name="Smart Hyperlink" w:semiHidden="1" w:uiPriority="99" w:unhideWhenUsed="1"/>
-    <w:lsdException w:name="Hashtag" w:semiHidden="1" w:uiPriority="99" w:unhideWhenUsed="1"/>
-    <w:lsdException w:name="Unresolved Mention" w:semiHidden="1" w:uiPriority="99" w:unhideWhenUsed="1"/>
-    <w:lsdException w:name="Smart Link" w:semiHidden="1" w:uiPriority="99" w:unhideWhenUsed="1"/>
   </w:latentStyles>
   <w:style w:type="paragraph" w:default="1" w:styleId="Normal">
     <w:name w:val="Normal"/>
@@ -3577,7 +3817,7 @@
       <w:lang w:val="en-US" w:eastAsia="en-US"/>
     </w:rPr>
   </w:style>
-  <w:style w:type="paragraph" w:styleId="Ttulo1">
+  <w:style w:type="paragraph" w:styleId="Heading1">
     <w:name w:val="heading 1"/>
     <w:basedOn w:val="Normal"/>
     <w:next w:val="Normal"/>
@@ -3599,7 +3839,7 @@
       <w:szCs w:val="22"/>
     </w:rPr>
   </w:style>
-  <w:style w:type="paragraph" w:styleId="Ttulo2">
+  <w:style w:type="paragraph" w:styleId="Heading2">
     <w:name w:val="heading 2"/>
     <w:basedOn w:val="Normal"/>
     <w:next w:val="Normal"/>
@@ -3622,7 +3862,7 @@
       <w:szCs w:val="22"/>
     </w:rPr>
   </w:style>
-  <w:style w:type="paragraph" w:styleId="Ttulo3">
+  <w:style w:type="paragraph" w:styleId="Heading3">
     <w:name w:val="heading 3"/>
     <w:basedOn w:val="Normal"/>
     <w:next w:val="Normal"/>
@@ -3644,7 +3884,7 @@
       <w:szCs w:val="22"/>
     </w:rPr>
   </w:style>
-  <w:style w:type="paragraph" w:styleId="Ttulo5">
+  <w:style w:type="paragraph" w:styleId="Heading5">
     <w:name w:val="heading 5"/>
     <w:basedOn w:val="Normal"/>
     <w:next w:val="Normal"/>
@@ -3663,7 +3903,7 @@
       <w:szCs w:val="26"/>
     </w:rPr>
   </w:style>
-  <w:style w:type="paragraph" w:styleId="Ttulo6">
+  <w:style w:type="paragraph" w:styleId="Heading6">
     <w:name w:val="heading 6"/>
     <w:basedOn w:val="Normal"/>
     <w:next w:val="Normal"/>
@@ -3681,13 +3921,13 @@
       <w:szCs w:val="22"/>
     </w:rPr>
   </w:style>
-  <w:style w:type="character" w:default="1" w:styleId="Fuentedeprrafopredeter">
+  <w:style w:type="character" w:default="1" w:styleId="DefaultParagraphFont">
     <w:name w:val="Default Paragraph Font"/>
     <w:uiPriority w:val="1"/>
     <w:semiHidden/>
     <w:unhideWhenUsed/>
   </w:style>
-  <w:style w:type="table" w:default="1" w:styleId="Tablanormal">
+  <w:style w:type="table" w:default="1" w:styleId="TableNormal">
     <w:name w:val="Normal Table"/>
     <w:uiPriority w:val="99"/>
     <w:semiHidden/>
@@ -3702,13 +3942,13 @@
       </w:tblCellMar>
     </w:tblPr>
   </w:style>
-  <w:style w:type="numbering" w:default="1" w:styleId="Sinlista">
+  <w:style w:type="numbering" w:default="1" w:styleId="NoList">
     <w:name w:val="No List"/>
     <w:uiPriority w:val="99"/>
     <w:semiHidden/>
     <w:unhideWhenUsed/>
   </w:style>
-  <w:style w:type="paragraph" w:styleId="Encabezado">
+  <w:style w:type="paragraph" w:styleId="Header">
     <w:name w:val="header"/>
     <w:aliases w:val="hd"/>
     <w:basedOn w:val="Normal"/>
@@ -3719,7 +3959,7 @@
       </w:tabs>
     </w:pPr>
   </w:style>
-  <w:style w:type="paragraph" w:styleId="Piedepgina">
+  <w:style w:type="paragraph" w:styleId="Footer">
     <w:name w:val="footer"/>
     <w:aliases w:val="ft"/>
     <w:basedOn w:val="Normal"/>
@@ -3743,7 +3983,7 @@
       <w:szCs w:val="24"/>
     </w:rPr>
   </w:style>
-  <w:style w:type="paragraph" w:styleId="Sangradetextonormal">
+  <w:style w:type="paragraph" w:styleId="BodyTextIndent">
     <w:name w:val="Body Text Indent"/>
     <w:basedOn w:val="Normal"/>
     <w:pPr>
@@ -3757,7 +3997,7 @@
       <w:szCs w:val="22"/>
     </w:rPr>
   </w:style>
-  <w:style w:type="paragraph" w:styleId="Sangra2detindependiente">
+  <w:style w:type="paragraph" w:styleId="BodyTextIndent2">
     <w:name w:val="Body Text Indent 2"/>
     <w:basedOn w:val="Normal"/>
     <w:pPr>
@@ -3777,9 +4017,9 @@
       <w:rFonts w:ascii="Times New Roman" w:hAnsi="Times New Roman"/>
     </w:rPr>
   </w:style>
-  <w:style w:type="table" w:styleId="Tablaconcuadrcula">
+  <w:style w:type="table" w:styleId="TableGrid">
     <w:name w:val="Table Grid"/>
-    <w:basedOn w:val="Tablanormal"/>
+    <w:basedOn w:val="TableNormal"/>
     <w:rsid w:val="004C6D83"/>
     <w:rPr>
       <w:rFonts w:eastAsia="Batang"/>
@@ -3795,7 +4035,7 @@
       </w:tblBorders>
     </w:tblPr>
   </w:style>
-  <w:style w:type="character" w:styleId="Hipervnculo">
+  <w:style w:type="character" w:styleId="Hyperlink">
     <w:name w:val="Hyperlink"/>
     <w:rsid w:val="00C719B2"/>
     <w:rPr>
@@ -3805,7 +4045,7 @@
   </w:style>
   <w:style w:type="character" w:customStyle="1" w:styleId="st1">
     <w:name w:val="st1"/>
-    <w:basedOn w:val="Fuentedeprrafopredeter"/>
+    <w:basedOn w:val="DefaultParagraphFont"/>
     <w:rsid w:val="00E833B8"/>
   </w:style>
 </w:styles>
@@ -4097,7 +4337,7 @@
 </file>
 
 <file path=customXml/item1.xml><?xml version="1.0" encoding="utf-8"?>
-<XMLData TextToDisplay="%DOCUMENTGUID%">{00000000-0000-0000-0000-000000000000}</XMLData>
+<XMLData TextToDisplay="RightsWATCHMark">7|CITI-No PII-Public|{00000000-0000-0000-0000-000000000000}</XMLData>
 </file>
 
 <file path=customXml/item2.xml><?xml version="1.0" encoding="utf-8"?>
@@ -4105,7 +4345,7 @@
 </file>
 
 <file path=customXml/item3.xml><?xml version="1.0" encoding="utf-8"?>
-<XMLData TextToDisplay="RightsWATCHMark">7|CITI-No PII-Public|{00000000-0000-0000-0000-000000000000}</XMLData>
+<XMLData TextToDisplay="%DOCUMENTGUID%">{00000000-0000-0000-0000-000000000000}</XMLData>
 </file>
 
 <file path=customXml/item4.xml><?xml version="1.0" encoding="utf-8"?>
@@ -4113,7 +4353,7 @@
 </file>
 
 <file path=customXml/itemProps1.xml><?xml version="1.0" encoding="utf-8"?>
-<ds:datastoreItem xmlns:ds="http://schemas.openxmlformats.org/officeDocument/2006/customXml" ds:itemID="{C8B5AF37-BA60-4264-8FA1-136B18252C3A}">
+<ds:datastoreItem xmlns:ds="http://schemas.openxmlformats.org/officeDocument/2006/customXml" ds:itemID="{32433092-ACA4-4283-9954-029DD252FC04}">
   <ds:schemaRefs/>
 </ds:datastoreItem>
 </file>
@@ -4125,13 +4365,13 @@
 </file>
 
 <file path=customXml/itemProps3.xml><?xml version="1.0" encoding="utf-8"?>
-<ds:datastoreItem xmlns:ds="http://schemas.openxmlformats.org/officeDocument/2006/customXml" ds:itemID="{32433092-ACA4-4283-9954-029DD252FC04}">
+<ds:datastoreItem xmlns:ds="http://schemas.openxmlformats.org/officeDocument/2006/customXml" ds:itemID="{C8B5AF37-BA60-4264-8FA1-136B18252C3A}">
   <ds:schemaRefs/>
 </ds:datastoreItem>
 </file>
 
 <file path=customXml/itemProps4.xml><?xml version="1.0" encoding="utf-8"?>
-<ds:datastoreItem xmlns:ds="http://schemas.openxmlformats.org/officeDocument/2006/customXml" ds:itemID="{DD65BEB7-2573-4F46-93B3-2471693135C5}">
+<ds:datastoreItem xmlns:ds="http://schemas.openxmlformats.org/officeDocument/2006/customXml" ds:itemID="{C62956B9-B1A5-4663-B2AA-86F8546D87AB}">
   <ds:schemaRefs>
     <ds:schemaRef ds:uri="http://schemas.openxmlformats.org/officeDocument/2006/bibliography"/>
   </ds:schemaRefs>
